--- a/map/2015年度　情報シートテンプレ.docx
+++ b/map/2015年度　情報シートテンプレ.docx
@@ -31,17 +31,602 @@
           <w:noProof/>
         </w:rPr>
         <mc:AlternateContent>
+          <mc:Choice Requires="wps">
+            <w:drawing>
+              <wp:anchor distT="0" distB="0" distL="114300" distR="114300" simplePos="0" relativeHeight="251659264" behindDoc="0" locked="0" layoutInCell="1" allowOverlap="1" wp14:anchorId="1F9CDCD8" wp14:editId="0D5B6D23">
+                <wp:simplePos x="0" y="0"/>
+                <wp:positionH relativeFrom="column">
+                  <wp:posOffset>281940</wp:posOffset>
+                </wp:positionH>
+                <wp:positionV relativeFrom="paragraph">
+                  <wp:posOffset>2418080</wp:posOffset>
+                </wp:positionV>
+                <wp:extent cx="6063615" cy="2819400"/>
+                <wp:effectExtent l="0" t="0" r="13335" b="19050"/>
+                <wp:wrapNone/>
+                <wp:docPr id="19" name="テキスト ボックス 19"/>
+                <wp:cNvGraphicFramePr/>
+                <a:graphic xmlns:a="http://schemas.openxmlformats.org/drawingml/2006/main">
+                  <a:graphicData uri="http://schemas.microsoft.com/office/word/2010/wordprocessingShape">
+                    <wps:wsp>
+                      <wps:cNvSpPr txBox="1"/>
+                      <wps:spPr>
+                        <a:xfrm>
+                          <a:off x="0" y="0"/>
+                          <a:ext cx="6063615" cy="2819400"/>
+                        </a:xfrm>
+                        <a:prstGeom prst="rect">
+                          <a:avLst/>
+                        </a:prstGeom>
+                        <a:solidFill>
+                          <a:schemeClr val="lt1"/>
+                        </a:solidFill>
+                        <a:ln w="6350">
+                          <a:solidFill>
+                            <a:prstClr val="black"/>
+                          </a:solidFill>
+                        </a:ln>
+                        <a:effectLst/>
+                      </wps:spPr>
+                      <wps:style>
+                        <a:lnRef idx="0">
+                          <a:schemeClr val="accent1"/>
+                        </a:lnRef>
+                        <a:fillRef idx="0">
+                          <a:schemeClr val="accent1"/>
+                        </a:fillRef>
+                        <a:effectRef idx="0">
+                          <a:schemeClr val="accent1"/>
+                        </a:effectRef>
+                        <a:fontRef idx="minor">
+                          <a:schemeClr val="dk1"/>
+                        </a:fontRef>
+                      </wps:style>
+                      <wps:txbx>
+                        <w:txbxContent>
+                          <w:p>
+                            <w:pPr>
+                              <w:rPr>
+                                <w:rFonts w:ascii="Meiryo UI" w:eastAsia="Meiryo UI" w:hAnsi="Meiryo UI"/>
+                                <w:b/>
+                              </w:rPr>
+                            </w:pPr>
+                            <w:r>
+                              <w:rPr>
+                                <w:rFonts w:ascii="Meiryo UI" w:eastAsia="Meiryo UI" w:hAnsi="Meiryo UI" w:hint="eastAsia"/>
+                                <w:b/>
+                                <w:sz w:val="28"/>
+                                <w:szCs w:val="28"/>
+                              </w:rPr>
+                              <w:t>【サポートサンタ用】</w:t>
+                            </w:r>
+                            <w:r>
+                              <w:rPr>
+                                <w:rFonts w:ascii="Meiryo UI" w:eastAsia="Meiryo UI" w:hAnsi="Meiryo UI" w:hint="eastAsia"/>
+                              </w:rPr>
+                              <w:t xml:space="preserve">　ご依頼家庭情報　</w:t>
+                            </w:r>
+                            <w:r>
+                              <w:rPr>
+                                <w:rFonts w:ascii="Meiryo UI" w:eastAsia="Meiryo UI" w:hAnsi="Meiryo UI"/>
+                              </w:rPr>
+                              <w:t>・・・お届け希望時間</w:t>
+                            </w:r>
+                            <w:r>
+                              <w:rPr>
+                                <w:rFonts w:ascii="Meiryo UI" w:eastAsia="Meiryo UI" w:hAnsi="Meiryo UI" w:hint="eastAsia"/>
+                              </w:rPr>
+                              <w:t>:</w:t>
+                            </w:r>
+                            <w:bookmarkStart w:id="1" w:name="replace_delivery_timing"/>
+                            <w:bookmarkEnd w:id="1"/>
+                          </w:p>
+                          <w:p>
+                            <w:pPr>
+                              <w:rPr>
+                                <w:rFonts w:ascii="Meiryo UI" w:eastAsia="Meiryo UI" w:hAnsi="Meiryo UI"/>
+                              </w:rPr>
+                            </w:pPr>
+                            <w:r>
+                              <w:rPr>
+                                <w:rFonts w:ascii="Meiryo UI" w:eastAsia="Meiryo UI" w:hAnsi="Meiryo UI" w:hint="eastAsia"/>
+                              </w:rPr>
+                              <w:t>＜ご依頼主のお名前＞</w:t>
+                            </w:r>
+                            <w:bookmarkStart w:id="2" w:name="replace_name"/>
+                            <w:bookmarkEnd w:id="2"/>
+                          </w:p>
+                          <w:p>
+                            <w:pPr>
+                              <w:rPr>
+                                <w:rFonts w:ascii="Meiryo UI" w:eastAsia="Meiryo UI" w:hAnsi="Meiryo UI"/>
+                              </w:rPr>
+                            </w:pPr>
+                            <w:r>
+                              <w:rPr>
+                                <w:rFonts w:ascii="Meiryo UI" w:eastAsia="Meiryo UI" w:hAnsi="Meiryo UI" w:hint="eastAsia"/>
+                              </w:rPr>
+                              <w:t>＜連絡先＞</w:t>
+                            </w:r>
+                            <w:bookmarkStart w:id="3" w:name="_GoBack"/>
+                            <w:bookmarkEnd w:id="3"/>
+                          </w:p>
+                          <w:p>
+                            <w:pPr>
+                              <w:rPr>
+                                <w:rFonts w:ascii="Meiryo UI" w:eastAsia="Meiryo UI" w:hAnsi="Meiryo UI"/>
+                              </w:rPr>
+                            </w:pPr>
+                            <w:r>
+                              <w:rPr>
+                                <w:rFonts w:ascii="Meiryo UI" w:eastAsia="Meiryo UI" w:hAnsi="Meiryo UI" w:hint="eastAsia"/>
+                              </w:rPr>
+                              <w:t>Mail</w:t>
+                            </w:r>
+                            <w:r>
+                              <w:rPr>
+                                <w:rFonts w:ascii="Meiryo UI" w:eastAsia="Meiryo UI" w:hAnsi="Meiryo UI" w:hint="eastAsia"/>
+                              </w:rPr>
+                              <w:t>:</w:t>
+                            </w:r>
+                            <w:bookmarkStart w:id="4" w:name="replace_mail"/>
+                            <w:bookmarkEnd w:id="4"/>
+                            <w:r>
+                              <w:rPr>
+                                <w:rFonts w:ascii="Meiryo UI" w:eastAsia="Meiryo UI" w:hAnsi="Meiryo UI" w:hint="eastAsia"/>
+                              </w:rPr>
+                              <w:t xml:space="preserve">　</w:t>
+                            </w:r>
+                            <w:r>
+                              <w:rPr>
+                                <w:rFonts w:ascii="Meiryo UI" w:eastAsia="Meiryo UI" w:hAnsi="Meiryo UI" w:hint="eastAsia"/>
+                              </w:rPr>
+                              <w:t xml:space="preserve">　</w:t>
+                            </w:r>
+                            <w:r>
+                              <w:rPr>
+                                <w:rFonts w:ascii="Meiryo UI" w:eastAsia="Meiryo UI" w:hAnsi="Meiryo UI"/>
+                              </w:rPr>
+                              <w:t xml:space="preserve">　　　</w:t>
+                            </w:r>
+                            <w:r>
+                              <w:rPr>
+                                <w:rFonts w:ascii="Meiryo UI" w:eastAsia="Meiryo UI" w:hAnsi="Meiryo UI" w:hint="eastAsia"/>
+                              </w:rPr>
+                              <w:t>Tel:</w:t>
+                            </w:r>
+                            <w:bookmarkStart w:id="5" w:name="replace_tel"/>
+                            <w:bookmarkEnd w:id="5"/>
+                          </w:p>
+                          <w:p>
+                            <w:pPr>
+                              <w:rPr>
+                                <w:rFonts w:ascii="Meiryo UI" w:eastAsia="Meiryo UI" w:hAnsi="Meiryo UI"/>
+                              </w:rPr>
+                            </w:pPr>
+                            <w:r>
+                              <w:rPr>
+                                <w:rFonts w:ascii="Meiryo UI" w:eastAsia="Meiryo UI" w:hAnsi="Meiryo UI" w:hint="eastAsia"/>
+                              </w:rPr>
+                              <w:t>Q</w:t>
+                            </w:r>
+                            <w:r>
+                              <w:rPr>
+                                <w:rFonts w:ascii="Meiryo UI" w:eastAsia="Meiryo UI" w:hAnsi="Meiryo UI"/>
+                              </w:rPr>
+                              <w:t>R</w:t>
+                            </w:r>
+                            <w:r>
+                              <w:rPr>
+                                <w:rFonts w:ascii="Meiryo UI" w:eastAsia="Meiryo UI" w:hAnsi="Meiryo UI" w:hint="eastAsia"/>
+                              </w:rPr>
+                              <w:t xml:space="preserve">コード </w:t>
+                            </w:r>
+                            <w:r>
+                              <w:rPr>
+                                <w:rFonts w:ascii="Meiryo UI" w:eastAsia="Meiryo UI" w:hAnsi="Meiryo UI"/>
+                              </w:rPr>
+                              <w:t>メール</w:t>
+                            </w:r>
+                            <w:r>
+                              <w:rPr>
+                                <w:rFonts w:ascii="Meiryo UI" w:eastAsia="Meiryo UI" w:hAnsi="Meiryo UI" w:hint="eastAsia"/>
+                              </w:rPr>
+                              <w:t>→</w:t>
+                            </w:r>
+                            <w:bookmarkStart w:id="6" w:name="replace_mail_qr"/>
+                            <w:bookmarkEnd w:id="6"/>
+                            <w:r>
+                              <w:rPr>
+                                <w:rFonts w:ascii="Meiryo UI" w:eastAsia="Meiryo UI" w:hAnsi="Meiryo UI" w:hint="eastAsia"/>
+                              </w:rPr>
+                              <w:t xml:space="preserve">    </w:t>
+                            </w:r>
+                            <w:r>
+                              <w:rPr>
+                                <w:rFonts w:ascii="Meiryo UI" w:eastAsia="Meiryo UI" w:hAnsi="Meiryo UI" w:hint="eastAsia"/>
+                              </w:rPr>
+                              <w:tab/>
+                            </w:r>
+                            <w:r>
+                              <w:rPr>
+                                <w:rFonts w:ascii="Meiryo UI" w:eastAsia="Meiryo UI" w:hAnsi="Meiryo UI"/>
+                              </w:rPr>
+                              <w:t xml:space="preserve">    </w:t>
+                            </w:r>
+                            <w:r>
+                              <w:rPr>
+                                <w:rFonts w:ascii="Meiryo UI" w:eastAsia="Meiryo UI" w:hAnsi="Meiryo UI"/>
+                              </w:rPr>
+                              <w:t>QRコード</w:t>
+                            </w:r>
+                            <w:r>
+                              <w:rPr>
+                                <w:rFonts w:ascii="Meiryo UI" w:eastAsia="Meiryo UI" w:hAnsi="Meiryo UI" w:hint="eastAsia"/>
+                              </w:rPr>
+                              <w:t>住所</w:t>
+                            </w:r>
+                            <w:r>
+                              <w:rPr>
+                                <w:rFonts w:ascii="Meiryo UI" w:eastAsia="Meiryo UI" w:hAnsi="Meiryo UI"/>
+                              </w:rPr>
+                              <w:t>→</w:t>
+                            </w:r>
+                            <w:bookmarkStart w:id="7" w:name="replace_delivery_address_qr"/>
+                            <w:bookmarkEnd w:id="7"/>
+                          </w:p>
+                          <w:p>
+                            <w:pPr>
+                              <w:rPr>
+                                <w:rFonts w:ascii="Meiryo UI" w:eastAsia="Meiryo UI" w:hAnsi="Meiryo UI"/>
+                              </w:rPr>
+                            </w:pPr>
+                            <w:r>
+                              <w:rPr>
+                                <w:rFonts w:ascii="Meiryo UI" w:eastAsia="Meiryo UI" w:hAnsi="Meiryo UI" w:hint="eastAsia"/>
+                              </w:rPr>
+                              <w:t>＜住所＞</w:t>
+                            </w:r>
+                            <w:bookmarkStart w:id="8" w:name="replace_delivery_address"/>
+                            <w:bookmarkEnd w:id="8"/>
+                          </w:p>
+                          <w:p>
+                            <w:pPr>
+                              <w:rPr>
+                                <w:rFonts w:ascii="Meiryo UI" w:eastAsia="Meiryo UI" w:hAnsi="Meiryo UI"/>
+                              </w:rPr>
+                            </w:pPr>
+                            <w:r>
+                              <w:rPr>
+                                <w:rFonts w:ascii="Meiryo UI" w:eastAsia="Meiryo UI" w:hAnsi="Meiryo UI" w:hint="eastAsia"/>
+                              </w:rPr>
+                              <w:t>＜最寄り駅＞</w:t>
+                            </w:r>
+                            <w:bookmarkStart w:id="9" w:name="replace_delivery_station"/>
+                            <w:bookmarkEnd w:id="9"/>
+                          </w:p>
+                          <w:p>
+                            <w:pPr>
+                              <w:rPr>
+                                <w:rFonts w:ascii="Meiryo UI" w:eastAsia="Meiryo UI" w:hAnsi="Meiryo UI"/>
+                                <w:color w:val="auto"/>
+                              </w:rPr>
+                            </w:pPr>
+                            <w:r>
+                              <w:rPr>
+                                <w:rFonts w:ascii="Meiryo UI" w:eastAsia="Meiryo UI" w:hAnsi="Meiryo UI" w:hint="eastAsia"/>
+                              </w:rPr>
+                              <w:t>&lt;お届け先のお家までの簡単な経路と特徴&gt;</w:t>
+                            </w:r>
+                          </w:p>
+                          <w:p>
+                            <w:pPr>
+                              <w:rPr>
+                                <w:rFonts w:ascii="Meiryo UI" w:eastAsia="Meiryo UI" w:hAnsi="Meiryo UI"/>
+                                <w:color w:val="FF0000"/>
+                                <w:sz w:val="18"/>
+                                <w:szCs w:val="18"/>
+                              </w:rPr>
+                            </w:pPr>
+                            <w:bookmarkStart w:id="10" w:name="replace_delivery_route"/>
+                            <w:bookmarkEnd w:id="10"/>
+                          </w:p>
+                        </w:txbxContent>
+                      </wps:txbx>
+                      <wps:bodyPr rot="0" spcFirstLastPara="0" vertOverflow="overflow" horzOverflow="overflow" vert="horz" wrap="square" lIns="91440" tIns="45720" rIns="91440" bIns="45720" numCol="1" spcCol="0" rtlCol="0" fromWordArt="0" anchor="t" anchorCtr="0" forceAA="0" compatLnSpc="1">
+                        <a:prstTxWarp prst="textNoShape">
+                          <a:avLst/>
+                        </a:prstTxWarp>
+                        <a:noAutofit/>
+                      </wps:bodyPr>
+                    </wps:wsp>
+                  </a:graphicData>
+                </a:graphic>
+                <wp14:sizeRelV relativeFrom="margin">
+                  <wp14:pctHeight>0</wp14:pctHeight>
+                </wp14:sizeRelV>
+              </wp:anchor>
+            </w:drawing>
+          </mc:Choice>
+          <mc:Fallback>
+            <w:pict>
+              <v:shapetype w14:anchorId="1F9CDCD8" id="_x0000_t202" coordsize="21600,21600" o:spt="202" path="m,l,21600r21600,l21600,xe">
+                <v:stroke joinstyle="miter"/>
+                <v:path gradientshapeok="t" o:connecttype="rect"/>
+              </v:shapetype>
+              <v:shape id="テキスト ボックス 19" o:spid="_x0000_s1026" type="#_x0000_t202" style="position:absolute;margin-left:22.2pt;margin-top:190.4pt;width:477.45pt;height:222pt;z-index:251659264;visibility:visible;mso-wrap-style:square;mso-height-percent:0;mso-wrap-distance-left:9pt;mso-wrap-distance-top:0;mso-wrap-distance-right:9pt;mso-wrap-distance-bottom:0;mso-position-horizontal:absolute;mso-position-horizontal-relative:text;mso-position-vertical:absolute;mso-position-vertical-relative:text;mso-height-percent:0;mso-height-relative:margin;v-text-anchor:top" o:gfxdata="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" fillcolor="white [3201]" strokeweight=".5pt">
+                <v:textbox>
+                  <w:txbxContent>
+                    <w:p>
+                      <w:pPr>
+                        <w:rPr>
+                          <w:rFonts w:ascii="Meiryo UI" w:eastAsia="Meiryo UI" w:hAnsi="Meiryo UI"/>
+                          <w:b/>
+                        </w:rPr>
+                      </w:pPr>
+                      <w:r>
+                        <w:rPr>
+                          <w:rFonts w:ascii="Meiryo UI" w:eastAsia="Meiryo UI" w:hAnsi="Meiryo UI" w:hint="eastAsia"/>
+                          <w:b/>
+                          <w:sz w:val="28"/>
+                          <w:szCs w:val="28"/>
+                        </w:rPr>
+                        <w:t>【サポートサンタ用】</w:t>
+                      </w:r>
+                      <w:r>
+                        <w:rPr>
+                          <w:rFonts w:ascii="Meiryo UI" w:eastAsia="Meiryo UI" w:hAnsi="Meiryo UI" w:hint="eastAsia"/>
+                        </w:rPr>
+                        <w:t xml:space="preserve">　ご依頼家庭情報　</w:t>
+                      </w:r>
+                      <w:r>
+                        <w:rPr>
+                          <w:rFonts w:ascii="Meiryo UI" w:eastAsia="Meiryo UI" w:hAnsi="Meiryo UI"/>
+                        </w:rPr>
+                        <w:t>・・・お届け希望時間</w:t>
+                      </w:r>
+                      <w:r>
+                        <w:rPr>
+                          <w:rFonts w:ascii="Meiryo UI" w:eastAsia="Meiryo UI" w:hAnsi="Meiryo UI" w:hint="eastAsia"/>
+                        </w:rPr>
+                        <w:t>:</w:t>
+                      </w:r>
+                      <w:bookmarkStart w:id="11" w:name="replace_delivery_timing"/>
+                      <w:bookmarkEnd w:id="11"/>
+                    </w:p>
+                    <w:p>
+                      <w:pPr>
+                        <w:rPr>
+                          <w:rFonts w:ascii="Meiryo UI" w:eastAsia="Meiryo UI" w:hAnsi="Meiryo UI"/>
+                        </w:rPr>
+                      </w:pPr>
+                      <w:r>
+                        <w:rPr>
+                          <w:rFonts w:ascii="Meiryo UI" w:eastAsia="Meiryo UI" w:hAnsi="Meiryo UI" w:hint="eastAsia"/>
+                        </w:rPr>
+                        <w:t>＜ご依頼主のお名前＞</w:t>
+                      </w:r>
+                      <w:bookmarkStart w:id="12" w:name="replace_name"/>
+                      <w:bookmarkEnd w:id="12"/>
+                    </w:p>
+                    <w:p>
+                      <w:pPr>
+                        <w:rPr>
+                          <w:rFonts w:ascii="Meiryo UI" w:eastAsia="Meiryo UI" w:hAnsi="Meiryo UI"/>
+                        </w:rPr>
+                      </w:pPr>
+                      <w:r>
+                        <w:rPr>
+                          <w:rFonts w:ascii="Meiryo UI" w:eastAsia="Meiryo UI" w:hAnsi="Meiryo UI" w:hint="eastAsia"/>
+                        </w:rPr>
+                        <w:t>＜連絡先＞</w:t>
+                      </w:r>
+                    </w:p>
+                    <w:p>
+                      <w:pPr>
+                        <w:rPr>
+                          <w:rFonts w:ascii="Meiryo UI" w:eastAsia="Meiryo UI" w:hAnsi="Meiryo UI"/>
+                        </w:rPr>
+                      </w:pPr>
+                      <w:r>
+                        <w:rPr>
+                          <w:rFonts w:ascii="Meiryo UI" w:eastAsia="Meiryo UI" w:hAnsi="Meiryo UI" w:hint="eastAsia"/>
+                        </w:rPr>
+                        <w:t>Mail</w:t>
+                      </w:r>
+                      <w:r>
+                        <w:rPr>
+                          <w:rFonts w:ascii="Meiryo UI" w:eastAsia="Meiryo UI" w:hAnsi="Meiryo UI" w:hint="eastAsia"/>
+                        </w:rPr>
+                        <w:t>:</w:t>
+                      </w:r>
+                      <w:bookmarkStart w:id="13" w:name="replace_mail"/>
+                      <w:bookmarkEnd w:id="13"/>
+                      <w:r>
+                        <w:rPr>
+                          <w:rFonts w:ascii="Meiryo UI" w:eastAsia="Meiryo UI" w:hAnsi="Meiryo UI" w:hint="eastAsia"/>
+                        </w:rPr>
+                        <w:t xml:space="preserve">　</w:t>
+                      </w:r>
+                      <w:r>
+                        <w:rPr>
+                          <w:rFonts w:ascii="Meiryo UI" w:eastAsia="Meiryo UI" w:hAnsi="Meiryo UI" w:hint="eastAsia"/>
+                        </w:rPr>
+                        <w:t xml:space="preserve">　</w:t>
+                      </w:r>
+                      <w:r>
+                        <w:rPr>
+                          <w:rFonts w:ascii="Meiryo UI" w:eastAsia="Meiryo UI" w:hAnsi="Meiryo UI"/>
+                        </w:rPr>
+                        <w:t xml:space="preserve">　　　</w:t>
+                      </w:r>
+                      <w:r>
+                        <w:rPr>
+                          <w:rFonts w:ascii="Meiryo UI" w:eastAsia="Meiryo UI" w:hAnsi="Meiryo UI" w:hint="eastAsia"/>
+                        </w:rPr>
+                        <w:t>Tel:</w:t>
+                      </w:r>
+                      <w:bookmarkStart w:id="14" w:name="replace_tel"/>
+                      <w:bookmarkEnd w:id="14"/>
+                    </w:p>
+                    <w:p>
+                      <w:pPr>
+                        <w:rPr>
+                          <w:rFonts w:ascii="Meiryo UI" w:eastAsia="Meiryo UI" w:hAnsi="Meiryo UI"/>
+                        </w:rPr>
+                      </w:pPr>
+                      <w:r>
+                        <w:rPr>
+                          <w:rFonts w:ascii="Meiryo UI" w:eastAsia="Meiryo UI" w:hAnsi="Meiryo UI" w:hint="eastAsia"/>
+                        </w:rPr>
+                        <w:t>Q</w:t>
+                      </w:r>
+                      <w:r>
+                        <w:rPr>
+                          <w:rFonts w:ascii="Meiryo UI" w:eastAsia="Meiryo UI" w:hAnsi="Meiryo UI"/>
+                        </w:rPr>
+                        <w:t>R</w:t>
+                      </w:r>
+                      <w:r>
+                        <w:rPr>
+                          <w:rFonts w:ascii="Meiryo UI" w:eastAsia="Meiryo UI" w:hAnsi="Meiryo UI" w:hint="eastAsia"/>
+                        </w:rPr>
+                        <w:t xml:space="preserve">コード </w:t>
+                      </w:r>
+                      <w:r>
+                        <w:rPr>
+                          <w:rFonts w:ascii="Meiryo UI" w:eastAsia="Meiryo UI" w:hAnsi="Meiryo UI"/>
+                        </w:rPr>
+                        <w:t>メール</w:t>
+                      </w:r>
+                      <w:r>
+                        <w:rPr>
+                          <w:rFonts w:ascii="Meiryo UI" w:eastAsia="Meiryo UI" w:hAnsi="Meiryo UI" w:hint="eastAsia"/>
+                        </w:rPr>
+                        <w:t>→</w:t>
+                      </w:r>
+                      <w:bookmarkStart w:id="15" w:name="replace_mail_qr"/>
+                      <w:bookmarkEnd w:id="15"/>
+                      <w:r>
+                        <w:rPr>
+                          <w:rFonts w:ascii="Meiryo UI" w:eastAsia="Meiryo UI" w:hAnsi="Meiryo UI" w:hint="eastAsia"/>
+                        </w:rPr>
+                        <w:t xml:space="preserve">    </w:t>
+                      </w:r>
+                      <w:r>
+                        <w:rPr>
+                          <w:rFonts w:ascii="Meiryo UI" w:eastAsia="Meiryo UI" w:hAnsi="Meiryo UI" w:hint="eastAsia"/>
+                        </w:rPr>
+                        <w:tab/>
+                      </w:r>
+                      <w:r>
+                        <w:rPr>
+                          <w:rFonts w:ascii="Meiryo UI" w:eastAsia="Meiryo UI" w:hAnsi="Meiryo UI"/>
+                        </w:rPr>
+                        <w:t xml:space="preserve">    </w:t>
+                      </w:r>
+                      <w:r>
+                        <w:rPr>
+                          <w:rFonts w:ascii="Meiryo UI" w:eastAsia="Meiryo UI" w:hAnsi="Meiryo UI"/>
+                        </w:rPr>
+                        <w:t>QRコード</w:t>
+                      </w:r>
+                      <w:bookmarkStart w:id="16" w:name="_GoBack"/>
+                      <w:bookmarkEnd w:id="16"/>
+                      <w:r>
+                        <w:rPr>
+                          <w:rFonts w:ascii="Meiryo UI" w:eastAsia="Meiryo UI" w:hAnsi="Meiryo UI" w:hint="eastAsia"/>
+                        </w:rPr>
+                        <w:t>住所</w:t>
+                      </w:r>
+                      <w:r>
+                        <w:rPr>
+                          <w:rFonts w:ascii="Meiryo UI" w:eastAsia="Meiryo UI" w:hAnsi="Meiryo UI"/>
+                        </w:rPr>
+                        <w:t>→</w:t>
+                      </w:r>
+                      <w:bookmarkStart w:id="17" w:name="replace_delivery_address_qr"/>
+                      <w:bookmarkEnd w:id="17"/>
+                    </w:p>
+                    <w:p>
+                      <w:pPr>
+                        <w:rPr>
+                          <w:rFonts w:ascii="Meiryo UI" w:eastAsia="Meiryo UI" w:hAnsi="Meiryo UI"/>
+                        </w:rPr>
+                      </w:pPr>
+                      <w:r>
+                        <w:rPr>
+                          <w:rFonts w:ascii="Meiryo UI" w:eastAsia="Meiryo UI" w:hAnsi="Meiryo UI" w:hint="eastAsia"/>
+                        </w:rPr>
+                        <w:t>＜住所＞</w:t>
+                      </w:r>
+                      <w:bookmarkStart w:id="18" w:name="replace_delivery_address"/>
+                      <w:bookmarkEnd w:id="18"/>
+                    </w:p>
+                    <w:p>
+                      <w:pPr>
+                        <w:rPr>
+                          <w:rFonts w:ascii="Meiryo UI" w:eastAsia="Meiryo UI" w:hAnsi="Meiryo UI"/>
+                        </w:rPr>
+                      </w:pPr>
+                      <w:r>
+                        <w:rPr>
+                          <w:rFonts w:ascii="Meiryo UI" w:eastAsia="Meiryo UI" w:hAnsi="Meiryo UI" w:hint="eastAsia"/>
+                        </w:rPr>
+                        <w:t>＜最寄り駅＞</w:t>
+                      </w:r>
+                      <w:bookmarkStart w:id="19" w:name="replace_delivery_station"/>
+                      <w:bookmarkEnd w:id="19"/>
+                    </w:p>
+                    <w:p>
+                      <w:pPr>
+                        <w:rPr>
+                          <w:rFonts w:ascii="Meiryo UI" w:eastAsia="Meiryo UI" w:hAnsi="Meiryo UI"/>
+                          <w:color w:val="auto"/>
+                        </w:rPr>
+                      </w:pPr>
+                      <w:r>
+                        <w:rPr>
+                          <w:rFonts w:ascii="Meiryo UI" w:eastAsia="Meiryo UI" w:hAnsi="Meiryo UI" w:hint="eastAsia"/>
+                        </w:rPr>
+                        <w:t>&lt;お届け先のお家までの簡単な経路と特徴&gt;</w:t>
+                      </w:r>
+                    </w:p>
+                    <w:p>
+                      <w:pPr>
+                        <w:rPr>
+                          <w:rFonts w:ascii="Meiryo UI" w:eastAsia="Meiryo UI" w:hAnsi="Meiryo UI"/>
+                          <w:color w:val="FF0000"/>
+                          <w:sz w:val="18"/>
+                          <w:szCs w:val="18"/>
+                        </w:rPr>
+                      </w:pPr>
+                      <w:bookmarkStart w:id="20" w:name="replace_delivery_route"/>
+                      <w:bookmarkEnd w:id="20"/>
+                    </w:p>
+                  </w:txbxContent>
+                </v:textbox>
+              </v:shape>
+            </w:pict>
+          </mc:Fallback>
+        </mc:AlternateContent>
+      </w:r>
+      <w:r>
+        <w:rPr>
+          <w:noProof/>
+        </w:rPr>
+        <mc:AlternateContent>
           <mc:Choice Requires="wpg">
             <w:drawing>
-              <wp:anchor distT="0" distB="0" distL="114300" distR="114300" simplePos="0" relativeHeight="251584512" behindDoc="0" locked="0" layoutInCell="1" allowOverlap="1" wp14:anchorId="340D1E77" wp14:editId="7656816F">
+              <wp:anchor distT="0" distB="0" distL="114300" distR="114300" simplePos="0" relativeHeight="251655168" behindDoc="0" locked="0" layoutInCell="1" allowOverlap="1" wp14:anchorId="1F9CDCD6" wp14:editId="34606F4F">
                 <wp:simplePos x="0" y="0"/>
                 <wp:positionH relativeFrom="column">
-                  <wp:posOffset>808182</wp:posOffset>
+                  <wp:posOffset>807720</wp:posOffset>
                 </wp:positionH>
                 <wp:positionV relativeFrom="paragraph">
-                  <wp:posOffset>1196108</wp:posOffset>
+                  <wp:posOffset>1062355</wp:posOffset>
                 </wp:positionV>
-                <wp:extent cx="5064760" cy="1348509"/>
+                <wp:extent cx="5064760" cy="1348105"/>
                 <wp:effectExtent l="0" t="0" r="0" b="4445"/>
                 <wp:wrapNone/>
                 <wp:docPr id="18" name="グループ化 18"/>
@@ -53,7 +638,7 @@
                       <wpg:grpSpPr>
                         <a:xfrm>
                           <a:off x="0" y="0"/>
-                          <a:ext cx="5064760" cy="1348509"/>
+                          <a:ext cx="5064760" cy="1348105"/>
                           <a:chOff x="0" y="0"/>
                           <a:chExt cx="5064981" cy="1137036"/>
                         </a:xfrm>
@@ -405,7 +990,7 @@
           </mc:Choice>
           <mc:Fallback>
             <w:pict>
-              <v:group w14:anchorId="340D1E77" id="グループ化 18" o:spid="_x0000_s1026" style="position:absolute;margin-left:63.65pt;margin-top:94.2pt;width:398.8pt;height:106.2pt;z-index:251584512;mso-height-relative:margin" coordsize="50649,11370" o:gfxdata="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">
+              <v:group w14:anchorId="1F9CDCD6" id="グループ化 18" o:spid="_x0000_s1027" style="position:absolute;margin-left:63.6pt;margin-top:83.65pt;width:398.8pt;height:106.15pt;z-index:251655168;mso-height-relative:margin" coordsize="50649,11370" o:gfxdata="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">
                 <v:shapetype id="_x0000_t75" coordsize="21600,21600" o:spt="75" o:preferrelative="t" path="m@4@5l@4@11@9@11@9@5xe" filled="f" stroked="f">
                   <v:stroke joinstyle="miter"/>
                   <v:formulas>
@@ -425,14 +1010,10 @@
                   <v:path o:extrusionok="f" gradientshapeok="t" o:connecttype="rect"/>
                   <o:lock v:ext="edit" aspectratio="t"/>
                 </v:shapetype>
-                <v:shape id="image20.png" o:spid="_x0000_s1027" type="#_x0000_t75" style="position:absolute;left:8269;width:33896;height:3257;visibility:visible;mso-wrap-style:square" o:gfxdata="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">
+                <v:shape id="image20.png" o:spid="_x0000_s1028" type="#_x0000_t75" style="position:absolute;left:8269;width:33896;height:3257;visibility:visible;mso-wrap-style:square" o:gfxdata="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">
                   <v:imagedata r:id="rId6" o:title="" cropbottom="25482f"/>
                 </v:shape>
-                <v:shapetype id="_x0000_t202" coordsize="21600,21600" o:spt="202" path="m,l,21600r21600,l21600,xe">
-                  <v:stroke joinstyle="miter"/>
-                  <v:path gradientshapeok="t" o:connecttype="rect"/>
-                </v:shapetype>
-                <v:shape id="テキスト ボックス 16" o:spid="_x0000_s1028" type="#_x0000_t202" style="position:absolute;top:3260;width:50649;height:8110;visibility:visible;mso-wrap-style:square;v-text-anchor:top" o:gfxdata="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" filled="f" stroked="f" strokeweight=".5pt">
+                <v:shape id="テキスト ボックス 16" o:spid="_x0000_s1029" type="#_x0000_t202" style="position:absolute;top:3260;width:50649;height:8110;visibility:visible;mso-wrap-style:square;v-text-anchor:top" o:gfxdata="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" filled="f" stroked="f" strokeweight=".5pt">
                   <v:textbox>
                     <w:txbxContent>
                       <w:p>
@@ -716,508 +1297,7 @@
         <mc:AlternateContent>
           <mc:Choice Requires="wps">
             <w:drawing>
-              <wp:anchor distT="0" distB="0" distL="114300" distR="114300" simplePos="0" relativeHeight="251589632" behindDoc="0" locked="0" layoutInCell="1" allowOverlap="1" wp14:anchorId="6FB08717" wp14:editId="623B82A7">
-                <wp:simplePos x="0" y="0"/>
-                <wp:positionH relativeFrom="column">
-                  <wp:posOffset>281709</wp:posOffset>
-                </wp:positionH>
-                <wp:positionV relativeFrom="paragraph">
-                  <wp:posOffset>2692400</wp:posOffset>
-                </wp:positionV>
-                <wp:extent cx="6063615" cy="2595072"/>
-                <wp:effectExtent l="0" t="0" r="13335" b="15240"/>
-                <wp:wrapNone/>
-                <wp:docPr id="19" name="テキスト ボックス 19"/>
-                <wp:cNvGraphicFramePr/>
-                <a:graphic xmlns:a="http://schemas.openxmlformats.org/drawingml/2006/main">
-                  <a:graphicData uri="http://schemas.microsoft.com/office/word/2010/wordprocessingShape">
-                    <wps:wsp>
-                      <wps:cNvSpPr txBox="1"/>
-                      <wps:spPr>
-                        <a:xfrm>
-                          <a:off x="0" y="0"/>
-                          <a:ext cx="6063615" cy="2595072"/>
-                        </a:xfrm>
-                        <a:prstGeom prst="rect">
-                          <a:avLst/>
-                        </a:prstGeom>
-                        <a:solidFill>
-                          <a:schemeClr val="lt1"/>
-                        </a:solidFill>
-                        <a:ln w="6350">
-                          <a:solidFill>
-                            <a:prstClr val="black"/>
-                          </a:solidFill>
-                        </a:ln>
-                        <a:effectLst/>
-                      </wps:spPr>
-                      <wps:style>
-                        <a:lnRef idx="0">
-                          <a:schemeClr val="accent1"/>
-                        </a:lnRef>
-                        <a:fillRef idx="0">
-                          <a:schemeClr val="accent1"/>
-                        </a:fillRef>
-                        <a:effectRef idx="0">
-                          <a:schemeClr val="accent1"/>
-                        </a:effectRef>
-                        <a:fontRef idx="minor">
-                          <a:schemeClr val="dk1"/>
-                        </a:fontRef>
-                      </wps:style>
-                      <wps:txbx>
-                        <w:txbxContent>
-                          <w:p>
-                            <w:pPr>
-                              <w:rPr>
-                                <w:rFonts w:ascii="Meiryo UI" w:eastAsia="Meiryo UI" w:hAnsi="Meiryo UI"/>
-                                <w:b/>
-                              </w:rPr>
-                            </w:pPr>
-                            <w:r>
-                              <w:rPr>
-                                <w:rFonts w:ascii="Meiryo UI" w:eastAsia="Meiryo UI" w:hAnsi="Meiryo UI" w:hint="eastAsia"/>
-                                <w:b/>
-                                <w:sz w:val="28"/>
-                                <w:szCs w:val="28"/>
-                              </w:rPr>
-                              <w:t>【サポートサンタ用】</w:t>
-                            </w:r>
-                            <w:r>
-                              <w:rPr>
-                                <w:rFonts w:ascii="Meiryo UI" w:eastAsia="Meiryo UI" w:hAnsi="Meiryo UI" w:hint="eastAsia"/>
-                              </w:rPr>
-                              <w:t xml:space="preserve">　ご依頼家庭情報　</w:t>
-                            </w:r>
-                            <w:r>
-                              <w:rPr>
-                                <w:rFonts w:ascii="Meiryo UI" w:eastAsia="Meiryo UI" w:hAnsi="Meiryo UI"/>
-                              </w:rPr>
-                              <w:t>・・・お届け希望時間</w:t>
-                            </w:r>
-                            <w:r>
-                              <w:rPr>
-                                <w:rFonts w:ascii="Meiryo UI" w:eastAsia="Meiryo UI" w:hAnsi="Meiryo UI" w:hint="eastAsia"/>
-                              </w:rPr>
-                              <w:t>:</w:t>
-                            </w:r>
-                            <w:bookmarkStart w:id="1" w:name="replace_delivery_timing"/>
-                            <w:bookmarkEnd w:id="1"/>
-                          </w:p>
-                          <w:p>
-                            <w:pPr>
-                              <w:rPr>
-                                <w:rFonts w:ascii="Meiryo UI" w:eastAsia="Meiryo UI" w:hAnsi="Meiryo UI"/>
-                              </w:rPr>
-                            </w:pPr>
-                            <w:r>
-                              <w:rPr>
-                                <w:rFonts w:ascii="Meiryo UI" w:eastAsia="Meiryo UI" w:hAnsi="Meiryo UI" w:hint="eastAsia"/>
-                              </w:rPr>
-                              <w:t>＜ご依頼主のお名前＞</w:t>
-                            </w:r>
-                            <w:bookmarkStart w:id="2" w:name="replace_name"/>
-                            <w:bookmarkEnd w:id="2"/>
-                          </w:p>
-                          <w:p>
-                            <w:pPr>
-                              <w:rPr>
-                                <w:rFonts w:ascii="Meiryo UI" w:eastAsia="Meiryo UI" w:hAnsi="Meiryo UI"/>
-                              </w:rPr>
-                            </w:pPr>
-                            <w:r>
-                              <w:rPr>
-                                <w:rFonts w:ascii="Meiryo UI" w:eastAsia="Meiryo UI" w:hAnsi="Meiryo UI" w:hint="eastAsia"/>
-                              </w:rPr>
-                              <w:t>＜連絡先＞</w:t>
-                            </w:r>
-                          </w:p>
-                          <w:p>
-                            <w:pPr>
-                              <w:rPr>
-                                <w:rFonts w:ascii="Meiryo UI" w:eastAsia="Meiryo UI" w:hAnsi="Meiryo UI"/>
-                              </w:rPr>
-                            </w:pPr>
-                            <w:r>
-                              <w:rPr>
-                                <w:rFonts w:ascii="Meiryo UI" w:eastAsia="Meiryo UI" w:hAnsi="Meiryo UI" w:hint="eastAsia"/>
-                              </w:rPr>
-                              <w:t>Mail</w:t>
-                            </w:r>
-                            <w:r>
-                              <w:rPr>
-                                <w:rFonts w:ascii="Meiryo UI" w:eastAsia="Meiryo UI" w:hAnsi="Meiryo UI" w:hint="eastAsia"/>
-                              </w:rPr>
-                              <w:t>:</w:t>
-                            </w:r>
-                            <w:bookmarkStart w:id="3" w:name="replace_mail"/>
-                            <w:bookmarkEnd w:id="3"/>
-                          </w:p>
-                          <w:p>
-                            <w:pPr>
-                              <w:rPr>
-                                <w:rFonts w:ascii="Meiryo UI" w:eastAsia="Meiryo UI" w:hAnsi="Meiryo UI"/>
-                              </w:rPr>
-                            </w:pPr>
-                            <w:r>
-                              <w:rPr>
-                                <w:rFonts w:ascii="Meiryo UI" w:eastAsia="Meiryo UI" w:hAnsi="Meiryo UI" w:hint="eastAsia"/>
-                              </w:rPr>
-                              <w:t>Tel:</w:t>
-                            </w:r>
-                            <w:bookmarkStart w:id="4" w:name="replace_tel"/>
-                            <w:bookmarkEnd w:id="4"/>
-                          </w:p>
-                          <w:p>
-                            <w:pPr>
-                              <w:rPr>
-                                <w:rFonts w:ascii="Meiryo UI" w:eastAsia="Meiryo UI" w:hAnsi="Meiryo UI"/>
-                              </w:rPr>
-                            </w:pPr>
-                            <w:r>
-                              <w:rPr>
-                                <w:rFonts w:ascii="Meiryo UI" w:eastAsia="Meiryo UI" w:hAnsi="Meiryo UI" w:hint="eastAsia"/>
-                              </w:rPr>
-                              <w:t>QR</w:t>
-                            </w:r>
-                            <w:r>
-                              <w:rPr>
-                                <w:rFonts w:ascii="Meiryo UI" w:eastAsia="Meiryo UI" w:hAnsi="Meiryo UI"/>
-                              </w:rPr>
-                              <w:t>コード</w:t>
-                            </w:r>
-                            <w:r>
-                              <w:rPr>
-                                <w:rFonts w:ascii="Meiryo UI" w:eastAsia="Meiryo UI" w:hAnsi="Meiryo UI" w:hint="eastAsia"/>
-                              </w:rPr>
-                              <w:t xml:space="preserve">　</w:t>
-                            </w:r>
-                            <w:r>
-                              <w:rPr>
-                                <w:rFonts w:ascii="Meiryo UI" w:eastAsia="Meiryo UI" w:hAnsi="Meiryo UI"/>
-                              </w:rPr>
-                              <w:t>メール→</w:t>
-                            </w:r>
-                            <w:bookmarkStart w:id="5" w:name="replace_mail_qr"/>
-                            <w:bookmarkEnd w:id="5"/>
-                            <w:r>
-                              <w:rPr>
-                                <w:rFonts w:ascii="Meiryo UI" w:eastAsia="Meiryo UI" w:hAnsi="Meiryo UI" w:hint="eastAsia"/>
-                              </w:rPr>
-                              <w:t xml:space="preserve">　</w:t>
-                            </w:r>
-                            <w:r>
-                              <w:rPr>
-                                <w:rFonts w:ascii="Meiryo UI" w:eastAsia="Meiryo UI" w:hAnsi="Meiryo UI"/>
-                              </w:rPr>
-                              <w:t xml:space="preserve">　　　住所</w:t>
-                            </w:r>
-                            <w:r>
-                              <w:rPr>
-                                <w:rFonts w:ascii="Meiryo UI" w:eastAsia="Meiryo UI" w:hAnsi="Meiryo UI" w:hint="eastAsia"/>
-                              </w:rPr>
-                              <w:t>→</w:t>
-                            </w:r>
-                            <w:bookmarkStart w:id="6" w:name="replace_delivery_address_qr"/>
-                            <w:bookmarkEnd w:id="6"/>
-                          </w:p>
-                          <w:p>
-                            <w:pPr>
-                              <w:rPr>
-                                <w:rFonts w:ascii="Meiryo UI" w:eastAsia="Meiryo UI" w:hAnsi="Meiryo UI"/>
-                              </w:rPr>
-                            </w:pPr>
-                            <w:r>
-                              <w:rPr>
-                                <w:rFonts w:ascii="Meiryo UI" w:eastAsia="Meiryo UI" w:hAnsi="Meiryo UI" w:hint="eastAsia"/>
-                              </w:rPr>
-                              <w:t>＜住所＞</w:t>
-                            </w:r>
-                            <w:bookmarkStart w:id="7" w:name="replace_delivery_address"/>
-                            <w:bookmarkEnd w:id="7"/>
-                          </w:p>
-                          <w:p>
-                            <w:pPr>
-                              <w:rPr>
-                                <w:rFonts w:ascii="Meiryo UI" w:eastAsia="Meiryo UI" w:hAnsi="Meiryo UI"/>
-                              </w:rPr>
-                            </w:pPr>
-                            <w:r>
-                              <w:rPr>
-                                <w:rFonts w:ascii="Meiryo UI" w:eastAsia="Meiryo UI" w:hAnsi="Meiryo UI" w:hint="eastAsia"/>
-                              </w:rPr>
-                              <w:t>＜最寄り駅＞</w:t>
-                            </w:r>
-                            <w:bookmarkStart w:id="8" w:name="replace_delivery_station"/>
-                            <w:bookmarkEnd w:id="8"/>
-                          </w:p>
-                          <w:p>
-                            <w:pPr>
-                              <w:rPr>
-                                <w:rFonts w:ascii="Meiryo UI" w:eastAsia="Meiryo UI" w:hAnsi="Meiryo UI"/>
-                              </w:rPr>
-                            </w:pPr>
-                            <w:r>
-                              <w:rPr>
-                                <w:rFonts w:ascii="Meiryo UI" w:eastAsia="Meiryo UI" w:hAnsi="Meiryo UI" w:hint="eastAsia"/>
-                              </w:rPr>
-                              <w:t>&lt;お届け先のお家までの簡単な経路と特徴&gt;</w:t>
-                            </w:r>
-                          </w:p>
-                          <w:p>
-                            <w:pPr>
-                              <w:rPr>
-                                <w:rFonts w:ascii="Meiryo UI" w:eastAsia="Meiryo UI" w:hAnsi="Meiryo UI"/>
-                                <w:color w:val="FF0000"/>
-                              </w:rPr>
-                            </w:pPr>
-                            <w:bookmarkStart w:id="9" w:name="replace_delivery_route"/>
-                            <w:bookmarkEnd w:id="9"/>
-                          </w:p>
-                        </w:txbxContent>
-                      </wps:txbx>
-                      <wps:bodyPr rot="0" spcFirstLastPara="0" vertOverflow="overflow" horzOverflow="overflow" vert="horz" wrap="square" lIns="91440" tIns="45720" rIns="91440" bIns="45720" numCol="1" spcCol="0" rtlCol="0" fromWordArt="0" anchor="t" anchorCtr="0" forceAA="0" compatLnSpc="1">
-                        <a:prstTxWarp prst="textNoShape">
-                          <a:avLst/>
-                        </a:prstTxWarp>
-                        <a:noAutofit/>
-                      </wps:bodyPr>
-                    </wps:wsp>
-                  </a:graphicData>
-                </a:graphic>
-                <wp14:sizeRelV relativeFrom="margin">
-                  <wp14:pctHeight>0</wp14:pctHeight>
-                </wp14:sizeRelV>
-              </wp:anchor>
-            </w:drawing>
-          </mc:Choice>
-          <mc:Fallback>
-            <w:pict>
-              <v:shape w14:anchorId="6FB08717" id="テキスト ボックス 19" o:spid="_x0000_s1029" type="#_x0000_t202" style="position:absolute;margin-left:22.2pt;margin-top:212pt;width:477.45pt;height:204.35pt;z-index:251589632;visibility:visible;mso-wrap-style:square;mso-height-percent:0;mso-wrap-distance-left:9pt;mso-wrap-distance-top:0;mso-wrap-distance-right:9pt;mso-wrap-distance-bottom:0;mso-position-horizontal:absolute;mso-position-horizontal-relative:text;mso-position-vertical:absolute;mso-position-vertical-relative:text;mso-height-percent:0;mso-height-relative:margin;v-text-anchor:top" o:gfxdata="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" fillcolor="white [3201]" strokeweight=".5pt">
-                <v:textbox>
-                  <w:txbxContent>
-                    <w:p>
-                      <w:pPr>
-                        <w:rPr>
-                          <w:rFonts w:ascii="Meiryo UI" w:eastAsia="Meiryo UI" w:hAnsi="Meiryo UI"/>
-                          <w:b/>
-                        </w:rPr>
-                      </w:pPr>
-                      <w:r>
-                        <w:rPr>
-                          <w:rFonts w:ascii="Meiryo UI" w:eastAsia="Meiryo UI" w:hAnsi="Meiryo UI" w:hint="eastAsia"/>
-                          <w:b/>
-                          <w:sz w:val="28"/>
-                          <w:szCs w:val="28"/>
-                        </w:rPr>
-                        <w:t>【サポートサンタ用】</w:t>
-                      </w:r>
-                      <w:r>
-                        <w:rPr>
-                          <w:rFonts w:ascii="Meiryo UI" w:eastAsia="Meiryo UI" w:hAnsi="Meiryo UI" w:hint="eastAsia"/>
-                        </w:rPr>
-                        <w:t xml:space="preserve">　ご依頼家庭情報　</w:t>
-                      </w:r>
-                      <w:r>
-                        <w:rPr>
-                          <w:rFonts w:ascii="Meiryo UI" w:eastAsia="Meiryo UI" w:hAnsi="Meiryo UI"/>
-                        </w:rPr>
-                        <w:t>・・・お届け希望時間</w:t>
-                      </w:r>
-                      <w:r>
-                        <w:rPr>
-                          <w:rFonts w:ascii="Meiryo UI" w:eastAsia="Meiryo UI" w:hAnsi="Meiryo UI" w:hint="eastAsia"/>
-                        </w:rPr>
-                        <w:t>:</w:t>
-                      </w:r>
-                      <w:bookmarkStart w:id="10" w:name="replace_delivery_timing"/>
-                      <w:bookmarkEnd w:id="10"/>
-                    </w:p>
-                    <w:p>
-                      <w:pPr>
-                        <w:rPr>
-                          <w:rFonts w:ascii="Meiryo UI" w:eastAsia="Meiryo UI" w:hAnsi="Meiryo UI"/>
-                        </w:rPr>
-                      </w:pPr>
-                      <w:r>
-                        <w:rPr>
-                          <w:rFonts w:ascii="Meiryo UI" w:eastAsia="Meiryo UI" w:hAnsi="Meiryo UI" w:hint="eastAsia"/>
-                        </w:rPr>
-                        <w:t>＜ご依頼主のお名前＞</w:t>
-                      </w:r>
-                      <w:bookmarkStart w:id="11" w:name="replace_name"/>
-                      <w:bookmarkEnd w:id="11"/>
-                    </w:p>
-                    <w:p>
-                      <w:pPr>
-                        <w:rPr>
-                          <w:rFonts w:ascii="Meiryo UI" w:eastAsia="Meiryo UI" w:hAnsi="Meiryo UI"/>
-                        </w:rPr>
-                      </w:pPr>
-                      <w:r>
-                        <w:rPr>
-                          <w:rFonts w:ascii="Meiryo UI" w:eastAsia="Meiryo UI" w:hAnsi="Meiryo UI" w:hint="eastAsia"/>
-                        </w:rPr>
-                        <w:t>＜連絡先＞</w:t>
-                      </w:r>
-                    </w:p>
-                    <w:p>
-                      <w:pPr>
-                        <w:rPr>
-                          <w:rFonts w:ascii="Meiryo UI" w:eastAsia="Meiryo UI" w:hAnsi="Meiryo UI"/>
-                        </w:rPr>
-                      </w:pPr>
-                      <w:r>
-                        <w:rPr>
-                          <w:rFonts w:ascii="Meiryo UI" w:eastAsia="Meiryo UI" w:hAnsi="Meiryo UI" w:hint="eastAsia"/>
-                        </w:rPr>
-                        <w:t>Mail</w:t>
-                      </w:r>
-                      <w:r>
-                        <w:rPr>
-                          <w:rFonts w:ascii="Meiryo UI" w:eastAsia="Meiryo UI" w:hAnsi="Meiryo UI" w:hint="eastAsia"/>
-                        </w:rPr>
-                        <w:t>:</w:t>
-                      </w:r>
-                      <w:bookmarkStart w:id="12" w:name="replace_mail"/>
-                      <w:bookmarkEnd w:id="12"/>
-                    </w:p>
-                    <w:p>
-                      <w:pPr>
-                        <w:rPr>
-                          <w:rFonts w:ascii="Meiryo UI" w:eastAsia="Meiryo UI" w:hAnsi="Meiryo UI"/>
-                        </w:rPr>
-                      </w:pPr>
-                      <w:r>
-                        <w:rPr>
-                          <w:rFonts w:ascii="Meiryo UI" w:eastAsia="Meiryo UI" w:hAnsi="Meiryo UI" w:hint="eastAsia"/>
-                        </w:rPr>
-                        <w:t>Tel:</w:t>
-                      </w:r>
-                      <w:bookmarkStart w:id="13" w:name="replace_tel"/>
-                      <w:bookmarkEnd w:id="13"/>
-                    </w:p>
-                    <w:p>
-                      <w:pPr>
-                        <w:rPr>
-                          <w:rFonts w:ascii="Meiryo UI" w:eastAsia="Meiryo UI" w:hAnsi="Meiryo UI"/>
-                        </w:rPr>
-                      </w:pPr>
-                      <w:r>
-                        <w:rPr>
-                          <w:rFonts w:ascii="Meiryo UI" w:eastAsia="Meiryo UI" w:hAnsi="Meiryo UI" w:hint="eastAsia"/>
-                        </w:rPr>
-                        <w:t>QR</w:t>
-                      </w:r>
-                      <w:r>
-                        <w:rPr>
-                          <w:rFonts w:ascii="Meiryo UI" w:eastAsia="Meiryo UI" w:hAnsi="Meiryo UI"/>
-                        </w:rPr>
-                        <w:t>コード</w:t>
-                      </w:r>
-                      <w:r>
-                        <w:rPr>
-                          <w:rFonts w:ascii="Meiryo UI" w:eastAsia="Meiryo UI" w:hAnsi="Meiryo UI" w:hint="eastAsia"/>
-                        </w:rPr>
-                        <w:t xml:space="preserve">　</w:t>
-                      </w:r>
-                      <w:r>
-                        <w:rPr>
-                          <w:rFonts w:ascii="Meiryo UI" w:eastAsia="Meiryo UI" w:hAnsi="Meiryo UI"/>
-                        </w:rPr>
-                        <w:t>メール→</w:t>
-                      </w:r>
-                      <w:bookmarkStart w:id="14" w:name="replace_mail_qr"/>
-                      <w:bookmarkEnd w:id="14"/>
-                      <w:r>
-                        <w:rPr>
-                          <w:rFonts w:ascii="Meiryo UI" w:eastAsia="Meiryo UI" w:hAnsi="Meiryo UI" w:hint="eastAsia"/>
-                        </w:rPr>
-                        <w:t xml:space="preserve">　</w:t>
-                      </w:r>
-                      <w:r>
-                        <w:rPr>
-                          <w:rFonts w:ascii="Meiryo UI" w:eastAsia="Meiryo UI" w:hAnsi="Meiryo UI"/>
-                        </w:rPr>
-                        <w:t xml:space="preserve">　　　住所</w:t>
-                      </w:r>
-                      <w:r>
-                        <w:rPr>
-                          <w:rFonts w:ascii="Meiryo UI" w:eastAsia="Meiryo UI" w:hAnsi="Meiryo UI" w:hint="eastAsia"/>
-                        </w:rPr>
-                        <w:t>→</w:t>
-                      </w:r>
-                      <w:bookmarkStart w:id="15" w:name="replace_delivery_address_qr"/>
-                      <w:bookmarkEnd w:id="15"/>
-                    </w:p>
-                    <w:p>
-                      <w:pPr>
-                        <w:rPr>
-                          <w:rFonts w:ascii="Meiryo UI" w:eastAsia="Meiryo UI" w:hAnsi="Meiryo UI"/>
-                        </w:rPr>
-                      </w:pPr>
-                      <w:r>
-                        <w:rPr>
-                          <w:rFonts w:ascii="Meiryo UI" w:eastAsia="Meiryo UI" w:hAnsi="Meiryo UI" w:hint="eastAsia"/>
-                        </w:rPr>
-                        <w:t>＜住所＞</w:t>
-                      </w:r>
-                      <w:bookmarkStart w:id="16" w:name="replace_delivery_address"/>
-                      <w:bookmarkEnd w:id="16"/>
-                    </w:p>
-                    <w:p>
-                      <w:pPr>
-                        <w:rPr>
-                          <w:rFonts w:ascii="Meiryo UI" w:eastAsia="Meiryo UI" w:hAnsi="Meiryo UI"/>
-                        </w:rPr>
-                      </w:pPr>
-                      <w:r>
-                        <w:rPr>
-                          <w:rFonts w:ascii="Meiryo UI" w:eastAsia="Meiryo UI" w:hAnsi="Meiryo UI" w:hint="eastAsia"/>
-                        </w:rPr>
-                        <w:t>＜最寄り駅＞</w:t>
-                      </w:r>
-                      <w:bookmarkStart w:id="17" w:name="replace_delivery_station"/>
-                      <w:bookmarkEnd w:id="17"/>
-                    </w:p>
-                    <w:p>
-                      <w:pPr>
-                        <w:rPr>
-                          <w:rFonts w:ascii="Meiryo UI" w:eastAsia="Meiryo UI" w:hAnsi="Meiryo UI"/>
-                        </w:rPr>
-                      </w:pPr>
-                      <w:r>
-                        <w:rPr>
-                          <w:rFonts w:ascii="Meiryo UI" w:eastAsia="Meiryo UI" w:hAnsi="Meiryo UI" w:hint="eastAsia"/>
-                        </w:rPr>
-                        <w:t>&lt;お届け先のお家までの簡単な経路と特徴&gt;</w:t>
-                      </w:r>
-                    </w:p>
-                    <w:p>
-                      <w:pPr>
-                        <w:rPr>
-                          <w:rFonts w:ascii="Meiryo UI" w:eastAsia="Meiryo UI" w:hAnsi="Meiryo UI"/>
-                          <w:color w:val="FF0000"/>
-                        </w:rPr>
-                      </w:pPr>
-                      <w:bookmarkStart w:id="18" w:name="replace_delivery_route"/>
-                      <w:bookmarkEnd w:id="18"/>
-                    </w:p>
-                  </w:txbxContent>
-                </v:textbox>
-              </v:shape>
-            </w:pict>
-          </mc:Fallback>
-        </mc:AlternateContent>
-      </w:r>
-      <w:r>
-        <w:rPr>
-          <w:noProof/>
-        </w:rPr>
-        <mc:AlternateContent>
-          <mc:Choice Requires="wps">
-            <w:drawing>
-              <wp:anchor distT="0" distB="0" distL="114300" distR="114300" simplePos="0" relativeHeight="251636736" behindDoc="0" locked="0" layoutInCell="1" allowOverlap="1" wp14:anchorId="20101FE7" wp14:editId="25A4B597">
+              <wp:anchor distT="0" distB="0" distL="114300" distR="114300" simplePos="0" relativeHeight="251660288" behindDoc="0" locked="0" layoutInCell="1" allowOverlap="1" wp14:anchorId="1F9CDCDA" wp14:editId="1F9CDCDB">
                 <wp:simplePos x="0" y="0"/>
                 <wp:positionH relativeFrom="column">
                   <wp:posOffset>290945</wp:posOffset>
@@ -1309,8 +1389,8 @@
                               </w:rPr>
                               <w:t>・・・</w:t>
                             </w:r>
-                            <w:bookmarkStart w:id="19" w:name="replace_child_count"/>
-                            <w:bookmarkEnd w:id="19"/>
+                            <w:bookmarkStart w:id="11" w:name="replace_child_count"/>
+                            <w:bookmarkEnd w:id="11"/>
                             <w:r>
                               <w:rPr>
                                 <w:rFonts w:ascii="Meiryo UI" w:eastAsia="Meiryo UI" w:hAnsi="Meiryo UI"/>
@@ -1486,6 +1566,8 @@
                             <w:pPr>
                               <w:rPr>
                                 <w:rFonts w:ascii="Meiryo UI" w:eastAsia="Meiryo UI" w:hAnsi="Meiryo UI"/>
+                                <w:sz w:val="18"/>
+                                <w:szCs w:val="18"/>
                               </w:rPr>
                             </w:pPr>
                             <w:r>
@@ -1512,8 +1594,8 @@
                               </w:rPr>
                               <w:t>：</w:t>
                             </w:r>
-                            <w:bookmarkStart w:id="20" w:name="replace_santa_message"/>
-                            <w:bookmarkEnd w:id="20"/>
+                            <w:bookmarkStart w:id="12" w:name="replace_santa_message"/>
+                            <w:bookmarkEnd w:id="12"/>
                           </w:p>
                         </w:txbxContent>
                       </wps:txbx>
@@ -1534,7 +1616,7 @@
           </mc:Choice>
           <mc:Fallback>
             <w:pict>
-              <v:shape w14:anchorId="20101FE7" id="テキスト ボックス 20" o:spid="_x0000_s1030" type="#_x0000_t202" style="position:absolute;margin-left:22.9pt;margin-top:428.75pt;width:477.45pt;height:349.8pt;z-index:251636736;visibility:visible;mso-wrap-style:square;mso-height-percent:0;mso-wrap-distance-left:9pt;mso-wrap-distance-top:0;mso-wrap-distance-right:9pt;mso-wrap-distance-bottom:0;mso-position-horizontal:absolute;mso-position-horizontal-relative:text;mso-position-vertical:absolute;mso-position-vertical-relative:text;mso-height-percent:0;mso-height-relative:margin;v-text-anchor:top" o:gfxdata="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" fillcolor="white [3201]" strokeweight=".5pt">
+              <v:shape w14:anchorId="1F9CDCDA" id="テキスト ボックス 20" o:spid="_x0000_s1030" type="#_x0000_t202" style="position:absolute;margin-left:22.9pt;margin-top:428.75pt;width:477.45pt;height:349.8pt;z-index:251660288;visibility:visible;mso-wrap-style:square;mso-height-percent:0;mso-wrap-distance-left:9pt;mso-wrap-distance-top:0;mso-wrap-distance-right:9pt;mso-wrap-distance-bottom:0;mso-position-horizontal:absolute;mso-position-horizontal-relative:text;mso-position-vertical:absolute;mso-position-vertical-relative:text;mso-height-percent:0;mso-height-relative:margin;v-text-anchor:top" o:gfxdata="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" fillcolor="white [3201]" strokeweight=".5pt">
                 <v:textbox>
                   <w:txbxContent>
                     <w:p>
@@ -1578,8 +1660,8 @@
                         </w:rPr>
                         <w:t>・・・</w:t>
                       </w:r>
-                      <w:bookmarkStart w:id="21" w:name="replace_child_count"/>
-                      <w:bookmarkEnd w:id="21"/>
+                      <w:bookmarkStart w:id="23" w:name="replace_child_count"/>
+                      <w:bookmarkEnd w:id="23"/>
                       <w:r>
                         <w:rPr>
                           <w:rFonts w:ascii="Meiryo UI" w:eastAsia="Meiryo UI" w:hAnsi="Meiryo UI"/>
@@ -1755,6 +1837,8 @@
                       <w:pPr>
                         <w:rPr>
                           <w:rFonts w:ascii="Meiryo UI" w:eastAsia="Meiryo UI" w:hAnsi="Meiryo UI"/>
+                          <w:sz w:val="18"/>
+                          <w:szCs w:val="18"/>
                         </w:rPr>
                       </w:pPr>
                       <w:r>
@@ -1781,8 +1865,8 @@
                         </w:rPr>
                         <w:t>：</w:t>
                       </w:r>
-                      <w:bookmarkStart w:id="22" w:name="replace_santa_message"/>
-                      <w:bookmarkEnd w:id="22"/>
+                      <w:bookmarkStart w:id="24" w:name="replace_santa_message"/>
+                      <w:bookmarkEnd w:id="24"/>
                     </w:p>
                   </w:txbxContent>
                 </v:textbox>
@@ -1798,7 +1882,7 @@
         <mc:AlternateContent>
           <mc:Choice Requires="wps">
             <w:drawing>
-              <wp:anchor distT="0" distB="0" distL="114300" distR="114300" simplePos="0" relativeHeight="251683840" behindDoc="0" locked="0" layoutInCell="1" allowOverlap="1" wp14:anchorId="3AD71F13" wp14:editId="69CFDEBC">
+              <wp:anchor distT="0" distB="0" distL="114300" distR="114300" simplePos="0" relativeHeight="251661312" behindDoc="0" locked="0" layoutInCell="1" allowOverlap="1" wp14:anchorId="1F9CDCDC" wp14:editId="1F9CDCDD">
                 <wp:simplePos x="0" y="0"/>
                 <wp:positionH relativeFrom="column">
                   <wp:posOffset>438150</wp:posOffset>
@@ -1946,8 +2030,8 @@
                                 <w:rFonts w:hint="eastAsia"/>
                               </w:rPr>
                             </w:pPr>
-                            <w:bookmarkStart w:id="23" w:name="replace_about_kids"/>
-                            <w:bookmarkEnd w:id="23"/>
+                            <w:bookmarkStart w:id="13" w:name="replace_about_kids"/>
+                            <w:bookmarkEnd w:id="13"/>
                           </w:p>
                         </w:txbxContent>
                       </wps:txbx>
@@ -1971,7 +2055,7 @@
           </mc:Choice>
           <mc:Fallback>
             <w:pict>
-              <v:shape w14:anchorId="3AD71F13" id="テキスト ボックス 21" o:spid="_x0000_s1031" type="#_x0000_t202" style="position:absolute;margin-left:34.5pt;margin-top:459.4pt;width:240.65pt;height:4in;z-index:251683840;visibility:visible;mso-wrap-style:square;mso-width-percent:0;mso-height-percent:0;mso-wrap-distance-left:9pt;mso-wrap-distance-top:0;mso-wrap-distance-right:9pt;mso-wrap-distance-bottom:0;mso-position-horizontal:absolute;mso-position-horizontal-relative:text;mso-position-vertical:absolute;mso-position-vertical-relative:text;mso-width-percent:0;mso-height-percent:0;mso-width-relative:margin;mso-height-relative:margin;v-text-anchor:top" o:gfxdata="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" fillcolor="white [3201]" strokeweight=".5pt">
+              <v:shape w14:anchorId="1F9CDCDC" id="テキスト ボックス 21" o:spid="_x0000_s1031" type="#_x0000_t202" style="position:absolute;margin-left:34.5pt;margin-top:459.4pt;width:240.65pt;height:4in;z-index:251661312;visibility:visible;mso-wrap-style:square;mso-width-percent:0;mso-height-percent:0;mso-wrap-distance-left:9pt;mso-wrap-distance-top:0;mso-wrap-distance-right:9pt;mso-wrap-distance-bottom:0;mso-position-horizontal:absolute;mso-position-horizontal-relative:text;mso-position-vertical:absolute;mso-position-vertical-relative:text;mso-width-percent:0;mso-height-percent:0;mso-width-relative:margin;mso-height-relative:margin;v-text-anchor:top" o:gfxdata="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" fillcolor="white [3201]" strokeweight=".5pt">
                 <v:stroke dashstyle="dash"/>
                 <v:textbox>
                   <w:txbxContent>
@@ -2071,8 +2155,8 @@
                           <w:rFonts w:hint="eastAsia"/>
                         </w:rPr>
                       </w:pPr>
-                      <w:bookmarkStart w:id="24" w:name="replace_about_kids"/>
-                      <w:bookmarkEnd w:id="24"/>
+                      <w:bookmarkStart w:id="26" w:name="replace_about_kids"/>
+                      <w:bookmarkEnd w:id="26"/>
                     </w:p>
                   </w:txbxContent>
                 </v:textbox>
@@ -2089,7 +2173,7 @@
         <mc:AlternateContent>
           <mc:Choice Requires="wps">
             <w:drawing>
-              <wp:anchor distT="0" distB="0" distL="114300" distR="114300" simplePos="0" relativeHeight="251730944" behindDoc="0" locked="0" layoutInCell="1" allowOverlap="1" wp14:anchorId="56509D0C" wp14:editId="6DA5B63D">
+              <wp:anchor distT="0" distB="0" distL="114300" distR="114300" simplePos="0" relativeHeight="251662336" behindDoc="0" locked="0" layoutInCell="1" allowOverlap="1" wp14:anchorId="1F9CDCDE" wp14:editId="1F9CDCDF">
                 <wp:simplePos x="0" y="0"/>
                 <wp:positionH relativeFrom="column">
                   <wp:posOffset>3569335</wp:posOffset>
@@ -2176,10 +2260,8 @@
                                 <w:rFonts w:hint="eastAsia"/>
                               </w:rPr>
                             </w:pPr>
-                            <w:bookmarkStart w:id="25" w:name="replace_note"/>
-                            <w:bookmarkStart w:id="26" w:name="_GoBack"/>
-                            <w:bookmarkEnd w:id="25"/>
-                            <w:bookmarkEnd w:id="26"/>
+                            <w:bookmarkStart w:id="14" w:name="replace_note"/>
+                            <w:bookmarkEnd w:id="14"/>
                           </w:p>
                         </w:txbxContent>
                       </wps:txbx>
@@ -2203,7 +2285,7 @@
           </mc:Choice>
           <mc:Fallback>
             <w:pict>
-              <v:shape w14:anchorId="56509D0C" id="テキスト ボックス 23" o:spid="_x0000_s1032" type="#_x0000_t202" style="position:absolute;margin-left:281.05pt;margin-top:459.4pt;width:208.4pt;height:4in;z-index:251730944;visibility:visible;mso-wrap-style:square;mso-width-percent:0;mso-height-percent:0;mso-wrap-distance-left:9pt;mso-wrap-distance-top:0;mso-wrap-distance-right:9pt;mso-wrap-distance-bottom:0;mso-position-horizontal:absolute;mso-position-horizontal-relative:text;mso-position-vertical:absolute;mso-position-vertical-relative:text;mso-width-percent:0;mso-height-percent:0;mso-width-relative:margin;mso-height-relative:margin;v-text-anchor:top" o:gfxdata="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" fillcolor="white [3201]" strokeweight=".5pt">
+              <v:shape w14:anchorId="1F9CDCDE" id="テキスト ボックス 23" o:spid="_x0000_s1032" type="#_x0000_t202" style="position:absolute;margin-left:281.05pt;margin-top:459.4pt;width:208.4pt;height:4in;z-index:251662336;visibility:visible;mso-wrap-style:square;mso-width-percent:0;mso-height-percent:0;mso-wrap-distance-left:9pt;mso-wrap-distance-top:0;mso-wrap-distance-right:9pt;mso-wrap-distance-bottom:0;mso-position-horizontal:absolute;mso-position-horizontal-relative:text;mso-position-vertical:absolute;mso-position-vertical-relative:text;mso-width-percent:0;mso-height-percent:0;mso-width-relative:margin;mso-height-relative:margin;v-text-anchor:top" o:gfxdata="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" fillcolor="white [3201]" strokeweight=".5pt">
                 <v:stroke dashstyle="dash"/>
                 <v:textbox>
                   <w:txbxContent>
@@ -2242,9 +2324,7 @@
                           <w:rFonts w:hint="eastAsia"/>
                         </w:rPr>
                       </w:pPr>
-                      <w:bookmarkStart w:id="27" w:name="replace_note"/>
-                      <w:bookmarkStart w:id="28" w:name="_GoBack"/>
-                      <w:bookmarkEnd w:id="27"/>
+                      <w:bookmarkStart w:id="28" w:name="replace_note"/>
                       <w:bookmarkEnd w:id="28"/>
                     </w:p>
                   </w:txbxContent>
@@ -2262,7 +2342,7 @@
         <mc:AlternateContent>
           <mc:Choice Requires="wpg">
             <w:drawing>
-              <wp:anchor distT="0" distB="0" distL="114300" distR="114300" simplePos="0" relativeHeight="251743232" behindDoc="0" locked="0" layoutInCell="1" allowOverlap="1" wp14:anchorId="323AF047" wp14:editId="1A209C67">
+              <wp:anchor distT="0" distB="0" distL="114300" distR="114300" simplePos="0" relativeHeight="251663360" behindDoc="0" locked="0" layoutInCell="1" allowOverlap="1" wp14:anchorId="1F9CDCE0" wp14:editId="1F9CDCE1">
                 <wp:simplePos x="0" y="0"/>
                 <wp:positionH relativeFrom="column">
                   <wp:posOffset>3976</wp:posOffset>
@@ -2442,7 +2522,7 @@
           </mc:Choice>
           <mc:Fallback>
             <w:pict>
-              <v:group w14:anchorId="323AF047" id="グループ化 17" o:spid="_x0000_s1033" style="position:absolute;margin-left:.3pt;margin-top:.3pt;width:522.5pt;height:75.2pt;z-index:251743232" coordsize="66358,9552" o:gfxdata="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">
+              <v:group w14:anchorId="1F9CDCE0" id="グループ化 17" o:spid="_x0000_s1033" style="position:absolute;margin-left:.3pt;margin-top:.3pt;width:522.5pt;height:75.2pt;z-index:251663360" coordsize="66358,9552" o:gfxdata="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">
                 <v:shape id="image11.png" o:spid="_x0000_s1034" type="#_x0000_t75" style="position:absolute;left:4452;top:4611;width:61906;height:4941;visibility:visible;mso-wrap-style:square" o:gfxdata="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">
                   <v:imagedata r:id="rId9" o:title="" croptop="40725f"/>
                 </v:shape>
@@ -3353,7 +3433,7 @@
 </file>
 
 <file path=customXml/itemProps1.xml><?xml version="1.0" encoding="utf-8"?>
-<ds:datastoreItem xmlns:ds="http://schemas.openxmlformats.org/officeDocument/2006/customXml" ds:itemID="{F87DBFB5-D79B-4E51-80C0-7652E3A372AA}">
+<ds:datastoreItem xmlns:ds="http://schemas.openxmlformats.org/officeDocument/2006/customXml" ds:itemID="{B3BBFB96-6A04-4360-9FC6-7221C435D7E1}">
   <ds:schemaRefs>
     <ds:schemaRef ds:uri="http://schemas.openxmlformats.org/officeDocument/2006/bibliography"/>
   </ds:schemaRefs>
